--- a/Week3 content/yishulai smart goal.docx
+++ b/Week3 content/yishulai smart goal.docx
@@ -9,379 +9,243 @@
         <w:keepLines w:val="0"/>
         <w:widowControl/>
         <w:suppressLineNumbers w:val="0"/>
-        <w:rPr>
-          <w:rFonts w:hint="default"/>
-          <w:sz w:val="24"/>
-          <w:szCs w:val="24"/>
-          <w:lang w:val="en-AU"/>
-        </w:rPr>
-      </w:pPr>
-      <w:r>
-        <w:rPr>
-          <w:rStyle w:val="5"/>
-          <w:sz w:val="24"/>
-          <w:szCs w:val="24"/>
+      </w:pPr>
+      <w:r>
+        <w:rPr>
+          <w:rStyle w:val="5"/>
         </w:rPr>
         <w:t>Individual SMART Goals – Week 4 Sign-off</w:t>
       </w:r>
       <w:r>
-        <w:rPr>
-          <w:sz w:val="24"/>
-          <w:szCs w:val="24"/>
-        </w:rPr>
         <w:br w:type="textWrapping"/>
       </w:r>
       <w:r>
         <w:rPr>
           <w:rStyle w:val="5"/>
-          <w:sz w:val="24"/>
-          <w:szCs w:val="24"/>
         </w:rPr>
         <w:t>Name:</w:t>
       </w:r>
       <w:r>
-        <w:rPr>
-          <w:sz w:val="24"/>
-          <w:szCs w:val="24"/>
-        </w:rPr>
         <w:t xml:space="preserve"> Yishu Lai</w:t>
       </w:r>
       <w:r>
-        <w:rPr>
-          <w:sz w:val="24"/>
-          <w:szCs w:val="24"/>
-        </w:rPr>
         <w:br w:type="textWrapping"/>
       </w:r>
       <w:r>
         <w:rPr>
           <w:rStyle w:val="5"/>
-          <w:sz w:val="24"/>
-          <w:szCs w:val="24"/>
         </w:rPr>
         <w:t>Unit:</w:t>
       </w:r>
       <w:r>
-        <w:rPr>
-          <w:sz w:val="24"/>
-          <w:szCs w:val="24"/>
-        </w:rPr>
         <w:t xml:space="preserve"> FIT3164 Data Science Project – Part 2</w:t>
       </w:r>
       <w:r>
-        <w:rPr>
-          <w:sz w:val="24"/>
-          <w:szCs w:val="24"/>
-        </w:rPr>
         <w:br w:type="textWrapping"/>
       </w:r>
       <w:r>
         <w:rPr>
           <w:rStyle w:val="5"/>
-          <w:sz w:val="24"/>
-          <w:szCs w:val="24"/>
         </w:rPr>
         <w:t>Project Title:</w:t>
       </w:r>
       <w:r>
-        <w:rPr>
-          <w:sz w:val="24"/>
-          <w:szCs w:val="24"/>
-        </w:rPr>
+        <w:t xml:space="preserve"> Interactive Visualisation of Spatial Data</w:t>
+      </w:r>
+      <w:r>
+        <w:br w:type="textWrapping"/>
+      </w:r>
+      <w:r>
+        <w:rPr>
+          <w:rStyle w:val="5"/>
+        </w:rPr>
+        <w:t>Date:</w:t>
+      </w:r>
+      <w:r>
         <w:t xml:space="preserve"> </w:t>
       </w:r>
       <w:r>
         <w:rPr>
-          <w:rFonts w:hint="default"/>
-          <w:sz w:val="24"/>
-          <w:szCs w:val="24"/>
-          <w:lang w:val="en-AU"/>
-        </w:rPr>
-        <w:t xml:space="preserve"> Interactive Visualisation of Spatial  Data</w:t>
-      </w:r>
-    </w:p>
-    <w:p>
-      <w:pPr>
-        <w:pStyle w:val="4"/>
-        <w:keepNext w:val="0"/>
-        <w:keepLines w:val="0"/>
-        <w:widowControl/>
-        <w:suppressLineNumbers w:val="0"/>
-        <w:rPr>
-          <w:rFonts w:hint="default"/>
-          <w:sz w:val="24"/>
-          <w:szCs w:val="24"/>
-          <w:lang w:val="en-AU"/>
-        </w:rPr>
-      </w:pPr>
-      <w:r>
-        <w:rPr>
-          <w:rStyle w:val="5"/>
-          <w:sz w:val="24"/>
-          <w:szCs w:val="24"/>
-        </w:rPr>
-        <w:t>Date:</w:t>
-      </w:r>
-      <w:r>
-        <w:rPr>
-          <w:sz w:val="24"/>
-          <w:szCs w:val="24"/>
-        </w:rPr>
-        <w:t xml:space="preserve"> </w:t>
-      </w:r>
-      <w:r>
-        <w:rPr>
-          <w:rFonts w:hint="default"/>
-          <w:sz w:val="24"/>
-          <w:szCs w:val="24"/>
-          <w:lang w:val="en-AU"/>
-        </w:rPr>
-        <w:t>14/08/2025</w:t>
-      </w:r>
-    </w:p>
-    <w:p>
-      <w:pPr>
-        <w:pStyle w:val="4"/>
-        <w:keepNext w:val="0"/>
-        <w:keepLines w:val="0"/>
-        <w:widowControl/>
-        <w:suppressLineNumbers w:val="0"/>
-        <w:rPr>
-          <w:rFonts w:hint="default"/>
-          <w:sz w:val="24"/>
-          <w:szCs w:val="24"/>
-          <w:lang w:val="en-AU"/>
-        </w:rPr>
-      </w:pPr>
-    </w:p>
-    <w:p>
-      <w:pPr>
-        <w:pStyle w:val="4"/>
-        <w:keepNext w:val="0"/>
-        <w:keepLines w:val="0"/>
-        <w:widowControl/>
-        <w:suppressLineNumbers w:val="0"/>
-        <w:rPr>
-          <w:sz w:val="24"/>
-          <w:szCs w:val="24"/>
-        </w:rPr>
-      </w:pPr>
-      <w:r>
-        <w:rPr>
-          <w:rStyle w:val="5"/>
-          <w:sz w:val="24"/>
-          <w:szCs w:val="24"/>
-        </w:rPr>
-        <w:t>Goal 1 – Complete Individual &amp; Group Deliverables for Week 4 Sign-off</w:t>
-      </w:r>
-      <w:r>
-        <w:rPr>
-          <w:sz w:val="24"/>
-          <w:szCs w:val="24"/>
-        </w:rPr>
+          <w:rFonts w:hint="eastAsia"/>
+          <w:lang w:val="en-US" w:eastAsia="zh-CN"/>
+        </w:rPr>
+        <w:t>14</w:t>
+      </w:r>
+      <w:r>
+        <w:t>/08/2025</w:t>
+      </w:r>
+    </w:p>
+    <w:p>
+      <w:pPr>
+        <w:pStyle w:val="4"/>
+        <w:keepNext w:val="0"/>
+        <w:keepLines w:val="0"/>
+        <w:widowControl/>
+        <w:suppressLineNumbers w:val="0"/>
+        <w:rPr>
+          <w:rStyle w:val="5"/>
+        </w:rPr>
+      </w:pPr>
+    </w:p>
+    <w:p>
+      <w:pPr>
+        <w:pStyle w:val="4"/>
+        <w:keepNext w:val="0"/>
+        <w:keepLines w:val="0"/>
+        <w:widowControl/>
+        <w:suppressLineNumbers w:val="0"/>
+      </w:pPr>
+      <w:r>
+        <w:rPr>
+          <w:rStyle w:val="5"/>
+        </w:rPr>
+        <w:t>Goal 1 – Prepare Comprehensive Test Cases for Interactive Visualisation of Spatial Data</w:t>
+      </w:r>
+      <w:r>
         <w:br w:type="textWrapping"/>
       </w:r>
       <w:r>
-        <w:rPr>
-          <w:sz w:val="24"/>
-          <w:szCs w:val="24"/>
-        </w:rPr>
-        <w:t>By</w:t>
-      </w:r>
-      <w:r>
-        <w:rPr>
-          <w:rFonts w:hint="default"/>
-          <w:sz w:val="24"/>
-          <w:szCs w:val="24"/>
-          <w:lang w:val="en-AU"/>
-        </w:rPr>
-        <w:t xml:space="preserve"> Week4 studio</w:t>
-      </w:r>
-      <w:r>
-        <w:rPr>
-          <w:sz w:val="24"/>
-          <w:szCs w:val="24"/>
-        </w:rPr>
-        <w:t>, I will finalise my individual SMART Goals document and complete my assigned sections of the Requirements Traceability Matrix (RTM) and Risk Register. I will ensure at least 95% accuracy and completeness in my work, dedicating a minimum of 7 focused hours to drafting, reviewing, and final formatting. I will confirm readiness by having these items peer-reviewed within my team before the studio session.</w:t>
+        <w:t xml:space="preserve">By </w:t>
+      </w:r>
+      <w:r>
+        <w:rPr>
+          <w:rStyle w:val="5"/>
+        </w:rPr>
+        <w:t>21/08/2025</w:t>
+      </w:r>
+      <w:r>
+        <w:t>, I will complete detailed test cases for all three planned testing phases — unit testing, integration testing, and user testing. Each test case will specify the feature being tested, the method of testing, and clear pass/fail criteria. This will ensure the team can begin testing on schedule without delays during the August 25 – September 5 testing window.</w:t>
+      </w:r>
+    </w:p>
+    <w:p>
+      <w:pPr>
+        <w:pStyle w:val="4"/>
+        <w:keepNext w:val="0"/>
+        <w:keepLines w:val="0"/>
+        <w:widowControl/>
+        <w:suppressLineNumbers w:val="0"/>
+      </w:pPr>
+      <w:r>
+        <w:rPr>
+          <w:rStyle w:val="5"/>
+        </w:rPr>
+        <w:t>Goal 2 – Draft and Finalise User Testing Questionnaire</w:t>
+      </w:r>
+      <w:r>
+        <w:br w:type="textWrapping"/>
+      </w:r>
+      <w:r>
+        <w:t xml:space="preserve">By </w:t>
+      </w:r>
+      <w:r>
+        <w:rPr>
+          <w:rStyle w:val="5"/>
+        </w:rPr>
+        <w:t>21/08/2025</w:t>
+      </w:r>
+      <w:r>
+        <w:t xml:space="preserve">, I will produce a draft of the 8–10 question user testing questionnaire covering feature satisfaction, ease of use, and data accuracy. The questionnaire will include a mix of multiple-choice, rating scales, and one open-ended question. I will circulate the draft to the team by </w:t>
+      </w:r>
+      <w:r>
+        <w:rPr>
+          <w:rStyle w:val="5"/>
+        </w:rPr>
+        <w:t>18/08/2025</w:t>
+      </w:r>
+      <w:r>
+        <w:t xml:space="preserve"> for feedback and incorporate suggestions to finalise the document.</w:t>
+      </w:r>
+    </w:p>
+    <w:p>
+      <w:pPr>
+        <w:pStyle w:val="4"/>
+        <w:keepNext w:val="0"/>
+        <w:keepLines w:val="0"/>
+        <w:widowControl/>
+        <w:suppressLineNumbers w:val="0"/>
+      </w:pPr>
+      <w:r>
+        <w:rPr>
+          <w:rStyle w:val="5"/>
+        </w:rPr>
+        <w:t>Goal 3 – Contribute to Requirements Traceability Matrix and Risk Register</w:t>
+      </w:r>
+      <w:r>
+        <w:br w:type="textWrapping"/>
+      </w:r>
+      <w:r>
+        <w:t xml:space="preserve">By </w:t>
+      </w:r>
+      <w:r>
+        <w:rPr>
+          <w:rStyle w:val="5"/>
+        </w:rPr>
+        <w:t>21/08/2025</w:t>
+      </w:r>
+      <w:r>
+        <w:t>, I will complete my assigned sections in the RTM, mapping functional and non-functional requirements for the testing and questionnaire components to their acceptance criteria and test plans. In the Risk Register, I will document at least three risks related to testing or user feedback, along with appropriate mitigation strategies.</w:t>
+      </w:r>
+    </w:p>
+    <w:p>
+      <w:pPr>
+        <w:pStyle w:val="4"/>
+        <w:keepNext w:val="0"/>
+        <w:keepLines w:val="0"/>
+        <w:widowControl/>
+        <w:suppressLineNumbers w:val="0"/>
+      </w:pPr>
+      <w:r>
+        <w:rPr>
+          <w:rStyle w:val="5"/>
+        </w:rPr>
+        <w:t>Goal 4 – Maintain Updated Kanban Task Tracking</w:t>
+      </w:r>
+      <w:r>
+        <w:br w:type="textWrapping"/>
+      </w:r>
+      <w:r>
+        <w:t xml:space="preserve">By </w:t>
+      </w:r>
+      <w:r>
+        <w:rPr>
+          <w:rStyle w:val="5"/>
+        </w:rPr>
+        <w:t>21/08/2025</w:t>
+      </w:r>
+      <w:r>
+        <w:t>, I will keep all my assigned tasks — including test case creation, questionnaire drafting, and RTM/Risk Register updates — current in the team’s Kanban board. I will update statuses twice weekly to ensure the Week 4 snapshot accurately reflects progress for tutor sign-off.</w:t>
+      </w:r>
+    </w:p>
+    <w:p>
+      <w:pPr>
+        <w:pStyle w:val="4"/>
+        <w:keepNext w:val="0"/>
+        <w:keepLines w:val="0"/>
+        <w:widowControl/>
+        <w:suppressLineNumbers w:val="0"/>
+      </w:pPr>
+    </w:p>
+    <w:p>
+      <w:pPr>
+        <w:pStyle w:val="4"/>
+        <w:keepNext w:val="0"/>
+        <w:keepLines w:val="0"/>
+        <w:widowControl/>
+        <w:suppressLineNumbers w:val="0"/>
+        <w:rPr>
+          <w:rFonts w:hint="default" w:eastAsia="宋体"/>
+          <w:lang w:val="en-US" w:eastAsia="zh-CN"/>
+        </w:rPr>
+      </w:pPr>
+      <w:r>
+        <w:rPr>
+          <w:rFonts w:hint="eastAsia"/>
+          <w:lang w:val="en-US" w:eastAsia="zh-CN"/>
+        </w:rPr>
+        <w:t>123</w:t>
       </w:r>
       <w:bookmarkStart w:id="0" w:name="_GoBack"/>
       <w:bookmarkEnd w:id="0"/>
-    </w:p>
-    <w:p>
-      <w:pPr>
-        <w:pStyle w:val="4"/>
-        <w:keepNext w:val="0"/>
-        <w:keepLines w:val="0"/>
-        <w:widowControl/>
-        <w:suppressLineNumbers w:val="0"/>
-        <w:rPr>
-          <w:sz w:val="24"/>
-          <w:szCs w:val="24"/>
-        </w:rPr>
-      </w:pPr>
-    </w:p>
-    <w:p>
-      <w:pPr>
-        <w:pStyle w:val="4"/>
-        <w:keepNext w:val="0"/>
-        <w:keepLines w:val="0"/>
-        <w:widowControl/>
-        <w:suppressLineNumbers w:val="0"/>
-        <w:rPr>
-          <w:sz w:val="24"/>
-          <w:szCs w:val="24"/>
-        </w:rPr>
-      </w:pPr>
-      <w:r>
-        <w:rPr>
-          <w:rStyle w:val="5"/>
-          <w:sz w:val="24"/>
-          <w:szCs w:val="24"/>
-        </w:rPr>
-        <w:t>Goal 2 – Maintain Accurate and Up-to-date Kanban Board Entries</w:t>
-      </w:r>
-      <w:r>
-        <w:rPr>
-          <w:sz w:val="24"/>
-          <w:szCs w:val="24"/>
-        </w:rPr>
-        <w:br w:type="textWrapping"/>
-      </w:r>
-      <w:r>
-        <w:rPr>
-          <w:sz w:val="24"/>
-          <w:szCs w:val="24"/>
-        </w:rPr>
-        <w:t xml:space="preserve">By </w:t>
-      </w:r>
-      <w:r>
-        <w:rPr>
-          <w:rFonts w:hint="default"/>
-          <w:sz w:val="24"/>
-          <w:szCs w:val="24"/>
-          <w:lang w:val="en-AU"/>
-        </w:rPr>
-        <w:t>Week4 studio</w:t>
-      </w:r>
-      <w:r>
-        <w:rPr>
-          <w:sz w:val="24"/>
-          <w:szCs w:val="24"/>
-        </w:rPr>
-        <w:t>, I will ensure all my assigned project tasks are clearly listed, status-labelled, and updated in our team’s Kanban board. I will review and update the board at least twice per week to reflect true progress, helping the team present an accurate project snapshot for tutor review.</w:t>
-      </w:r>
-    </w:p>
-    <w:p>
-      <w:pPr>
-        <w:pStyle w:val="4"/>
-        <w:keepNext w:val="0"/>
-        <w:keepLines w:val="0"/>
-        <w:widowControl/>
-        <w:suppressLineNumbers w:val="0"/>
-        <w:rPr>
-          <w:sz w:val="24"/>
-          <w:szCs w:val="24"/>
-        </w:rPr>
-      </w:pPr>
-    </w:p>
-    <w:p>
-      <w:pPr>
-        <w:pStyle w:val="4"/>
-        <w:keepNext w:val="0"/>
-        <w:keepLines w:val="0"/>
-        <w:widowControl/>
-        <w:suppressLineNumbers w:val="0"/>
-        <w:rPr>
-          <w:sz w:val="24"/>
-          <w:szCs w:val="24"/>
-        </w:rPr>
-      </w:pPr>
-      <w:r>
-        <w:rPr>
-          <w:rStyle w:val="5"/>
-          <w:sz w:val="24"/>
-          <w:szCs w:val="24"/>
-        </w:rPr>
-        <w:t>Goal 3 – Active Contribution in Team Collaboration</w:t>
-      </w:r>
-      <w:r>
-        <w:rPr>
-          <w:sz w:val="24"/>
-          <w:szCs w:val="24"/>
-        </w:rPr>
-        <w:br w:type="textWrapping"/>
-      </w:r>
-      <w:r>
-        <w:rPr>
-          <w:sz w:val="24"/>
-          <w:szCs w:val="24"/>
-        </w:rPr>
-        <w:t>I will attend 100% of project meetings up to Week 4, actively participate in discussions, and contribute at least one constructive suggestion in each meeting related to RTM, Risk Register, or Kanban updates. I will also ensure all meeting action items assigned to me are completed before the next scheduled meeting.</w:t>
-      </w:r>
-    </w:p>
-    <w:p>
-      <w:pPr>
-        <w:pStyle w:val="4"/>
-        <w:keepNext w:val="0"/>
-        <w:keepLines w:val="0"/>
-        <w:widowControl/>
-        <w:suppressLineNumbers w:val="0"/>
-        <w:rPr>
-          <w:sz w:val="24"/>
-          <w:szCs w:val="24"/>
-        </w:rPr>
-      </w:pPr>
-    </w:p>
-    <w:p>
-      <w:pPr>
-        <w:pStyle w:val="4"/>
-        <w:keepNext w:val="0"/>
-        <w:keepLines w:val="0"/>
-        <w:widowControl/>
-        <w:suppressLineNumbers w:val="0"/>
-        <w:rPr>
-          <w:sz w:val="24"/>
-          <w:szCs w:val="24"/>
-        </w:rPr>
-      </w:pPr>
-      <w:r>
-        <w:rPr>
-          <w:rStyle w:val="5"/>
-          <w:sz w:val="24"/>
-          <w:szCs w:val="24"/>
-        </w:rPr>
-        <w:t>Goal 4 – Improve Project Documentation Quality</w:t>
-      </w:r>
-      <w:r>
-        <w:rPr>
-          <w:sz w:val="24"/>
-          <w:szCs w:val="24"/>
-        </w:rPr>
-        <w:br w:type="textWrapping"/>
-      </w:r>
-      <w:r>
-        <w:rPr>
-          <w:sz w:val="24"/>
-          <w:szCs w:val="24"/>
-        </w:rPr>
-        <w:t>By</w:t>
-      </w:r>
-      <w:r>
-        <w:rPr>
-          <w:rFonts w:hint="default"/>
-          <w:sz w:val="24"/>
-          <w:szCs w:val="24"/>
-          <w:lang w:val="en-AU"/>
-        </w:rPr>
-        <w:t xml:space="preserve"> Week4 studio</w:t>
-      </w:r>
-      <w:r>
-        <w:rPr>
-          <w:sz w:val="24"/>
-          <w:szCs w:val="24"/>
-        </w:rPr>
-        <w:t>, I will proofread and suggest improvements to at least two other team members’ contributions in the RTM or Risk Register, ensuring consistency in formatting, clarity in requirement mapping, and completeness in risk descriptions. This will improve the overall quality of our submission for sign-off.</w:t>
-      </w:r>
     </w:p>
     <w:p>
       <w:pPr>
@@ -723,6 +587,7 @@
       <w:jc w:val="left"/>
     </w:pPr>
     <w:rPr>
+      <w:rFonts w:ascii="Times New Roman" w:hAnsi="Times New Roman" w:eastAsia="宋体" w:cs="Times New Roman"/>
       <w:kern w:val="0"/>
       <w:sz w:val="24"/>
       <w:szCs w:val="24"/>
